--- a/Готовые части/Календарный план.docx
+++ b/Готовые части/Календарный план.docx
@@ -56,8 +56,6 @@
           <w:p>
             <w:pPr>
               <w:pStyle w:val="af3"/>
-              <w:spacing w:line="240" w:lineRule="auto"/>
-              <w:jc w:val="center"/>
             </w:pPr>
             <w:r>
               <w:t>Задание выдал</w:t>
@@ -75,8 +73,6 @@
           <w:p>
             <w:pPr>
               <w:pStyle w:val="af3"/>
-              <w:spacing w:line="240" w:lineRule="auto"/>
-              <w:jc w:val="center"/>
             </w:pPr>
             <w:r>
               <w:t>Задание принял</w:t>
@@ -287,24 +283,34 @@
               <w:t>Дата выдачи задания «</w:t>
             </w:r>
             <w:r>
-              <w:t>15</w:t>
+              <w:t>9</w:t>
             </w:r>
             <w:r>
               <w:t xml:space="preserve">» апреля 2022 г. </w:t>
             </w:r>
           </w:p>
+          <w:p>
+            <w:pPr>
+              <w:pStyle w:val="af3"/>
+            </w:pPr>
+          </w:p>
         </w:tc>
         <w:tc>
           <w:tcPr>
             <w:tcW w:w="3391" w:type="dxa"/>
-            <w:tcBorders>
-              <w:bottom w:val="single" w:sz="4" w:space="0" w:color="auto"/>
-            </w:tcBorders>
-          </w:tcPr>
-          <w:p>
-            <w:pPr>
-              <w:pStyle w:val="af3"/>
-            </w:pPr>
+          </w:tcPr>
+          <w:p>
+            <w:pPr>
+              <w:pStyle w:val="af3"/>
+            </w:pPr>
+          </w:p>
+          <w:p>
+            <w:pPr>
+              <w:pStyle w:val="af3"/>
+            </w:pPr>
+            <w:r>
+              <w:t>_______________________</w:t>
+            </w:r>
           </w:p>
         </w:tc>
       </w:tr>
@@ -316,26 +322,26 @@
           <w:p>
             <w:pPr>
               <w:pStyle w:val="af3"/>
-              <w:spacing w:before="240"/>
-            </w:pPr>
-            <w:r>
-              <w:t>Задание принял к исполнению</w:t>
-            </w:r>
+            </w:pPr>
           </w:p>
         </w:tc>
         <w:tc>
           <w:tcPr>
             <w:tcW w:w="3391" w:type="dxa"/>
-            <w:tcBorders>
-              <w:top w:val="single" w:sz="4" w:space="0" w:color="auto"/>
-              <w:bottom w:val="single" w:sz="4" w:space="0" w:color="auto"/>
-            </w:tcBorders>
-          </w:tcPr>
-          <w:p>
-            <w:pPr>
-              <w:pStyle w:val="af3"/>
-              <w:jc w:val="center"/>
-            </w:pPr>
+          </w:tcPr>
+          <w:p>
+            <w:pPr>
+              <w:pStyle w:val="af3"/>
+              <w:rPr>
+                <w:vertAlign w:val="superscript"/>
+              </w:rPr>
+            </w:pPr>
+            <w:r>
+              <w:rPr>
+                <w:vertAlign w:val="superscript"/>
+              </w:rPr>
+              <w:t xml:space="preserve">                </w:t>
+            </w:r>
             <w:r>
               <w:rPr>
                 <w:vertAlign w:val="superscript"/>
@@ -349,6 +355,11 @@
               <w:t>)</w:t>
             </w:r>
           </w:p>
+          <w:p>
+            <w:pPr>
+              <w:pStyle w:val="af3"/>
+            </w:pPr>
+          </w:p>
         </w:tc>
       </w:tr>
       <w:tr>
@@ -360,23 +371,67 @@
             <w:pPr>
               <w:pStyle w:val="af3"/>
             </w:pPr>
+            <w:r>
+              <w:t>Задание принял к исполнению</w:t>
+            </w:r>
           </w:p>
         </w:tc>
         <w:tc>
           <w:tcPr>
             <w:tcW w:w="3391" w:type="dxa"/>
-            <w:tcBorders>
-              <w:top w:val="single" w:sz="4" w:space="0" w:color="auto"/>
-            </w:tcBorders>
-          </w:tcPr>
-          <w:p>
-            <w:pPr>
-              <w:pStyle w:val="af3"/>
-              <w:jc w:val="center"/>
+          </w:tcPr>
+          <w:p>
+            <w:pPr>
+              <w:pStyle w:val="af3"/>
               <w:rPr>
                 <w:vertAlign w:val="superscript"/>
               </w:rPr>
             </w:pPr>
+          </w:p>
+          <w:p>
+            <w:pPr>
+              <w:pStyle w:val="af3"/>
+              <w:rPr>
+                <w:vertAlign w:val="superscript"/>
+              </w:rPr>
+            </w:pPr>
+            <w:r>
+              <w:rPr>
+                <w:vertAlign w:val="superscript"/>
+              </w:rPr>
+              <w:t>___________________________________</w:t>
+            </w:r>
+          </w:p>
+        </w:tc>
+      </w:tr>
+      <w:tr>
+        <w:tc>
+          <w:tcPr>
+            <w:tcW w:w="6237" w:type="dxa"/>
+          </w:tcPr>
+          <w:p>
+            <w:pPr>
+              <w:pStyle w:val="af3"/>
+            </w:pPr>
+          </w:p>
+        </w:tc>
+        <w:tc>
+          <w:tcPr>
+            <w:tcW w:w="3391" w:type="dxa"/>
+          </w:tcPr>
+          <w:p>
+            <w:pPr>
+              <w:pStyle w:val="af3"/>
+              <w:rPr>
+                <w:vertAlign w:val="superscript"/>
+              </w:rPr>
+            </w:pPr>
+            <w:r>
+              <w:rPr>
+                <w:vertAlign w:val="superscript"/>
+              </w:rPr>
+              <w:t xml:space="preserve">                 </w:t>
+            </w:r>
             <w:r>
               <w:rPr>
                 <w:vertAlign w:val="superscript"/>
@@ -390,15 +445,23 @@
     <w:p>
       <w:pPr>
         <w:pStyle w:val="af3"/>
-        <w:jc w:val="center"/>
-        <w:rPr>
-          <w:b/>
-        </w:rPr>
+      </w:pPr>
+    </w:p>
+    <w:p>
+      <w:pPr>
+        <w:pStyle w:val="af3"/>
+      </w:pPr>
+    </w:p>
+    <w:p>
+      <w:pPr>
+        <w:pStyle w:val="af3"/>
+      </w:pPr>
+    </w:p>
+    <w:p>
+      <w:pPr>
+        <w:pStyle w:val="af3"/>
       </w:pPr>
       <w:r>
-        <w:rPr>
-          <w:b/>
-        </w:rPr>
         <w:t>КАЛЕНДАРНЫЙ ПЛАН</w:t>
       </w:r>
     </w:p>
@@ -422,16 +485,8 @@
           <w:p>
             <w:pPr>
               <w:pStyle w:val="af3"/>
-              <w:spacing w:line="240" w:lineRule="auto"/>
-              <w:jc w:val="center"/>
-              <w:rPr>
-                <w:b/>
-              </w:rPr>
-            </w:pPr>
-            <w:r>
-              <w:rPr>
-                <w:b/>
-              </w:rPr>
+            </w:pPr>
+            <w:r>
               <w:t>№ п/п</w:t>
             </w:r>
           </w:p>
@@ -443,16 +498,8 @@
           <w:p>
             <w:pPr>
               <w:pStyle w:val="af3"/>
-              <w:spacing w:line="240" w:lineRule="auto"/>
-              <w:jc w:val="center"/>
-              <w:rPr>
-                <w:b/>
-              </w:rPr>
-            </w:pPr>
-            <w:r>
-              <w:rPr>
-                <w:b/>
-              </w:rPr>
+            </w:pPr>
+            <w:r>
               <w:t>Наименование этапов работы</w:t>
             </w:r>
           </w:p>
@@ -464,16 +511,8 @@
           <w:p>
             <w:pPr>
               <w:pStyle w:val="af3"/>
-              <w:spacing w:line="240" w:lineRule="auto"/>
-              <w:jc w:val="center"/>
-              <w:rPr>
-                <w:b/>
-              </w:rPr>
-            </w:pPr>
-            <w:r>
-              <w:rPr>
-                <w:b/>
-              </w:rPr>
+            </w:pPr>
+            <w:r>
               <w:t>Срок выполнения этапов работы</w:t>
             </w:r>
           </w:p>
@@ -485,16 +524,8 @@
           <w:p>
             <w:pPr>
               <w:pStyle w:val="af3"/>
-              <w:spacing w:line="240" w:lineRule="auto"/>
-              <w:jc w:val="center"/>
-              <w:rPr>
-                <w:b/>
-              </w:rPr>
-            </w:pPr>
-            <w:r>
-              <w:rPr>
-                <w:b/>
-              </w:rPr>
+            </w:pPr>
+            <w:r>
               <w:t>Примечание</w:t>
             </w:r>
           </w:p>
@@ -508,7 +539,6 @@
           <w:p>
             <w:pPr>
               <w:pStyle w:val="af3"/>
-              <w:jc w:val="both"/>
             </w:pPr>
             <w:r>
               <w:t>1</w:t>
@@ -522,7 +552,6 @@
           <w:p>
             <w:pPr>
               <w:pStyle w:val="af3"/>
-              <w:jc w:val="both"/>
             </w:pPr>
             <w:r>
               <w:t xml:space="preserve">Предпроектное обследование </w:t>
@@ -536,7 +565,6 @@
           <w:p>
             <w:pPr>
               <w:pStyle w:val="af3"/>
-              <w:jc w:val="both"/>
             </w:pPr>
             <w:r>
               <w:t>1</w:t>
@@ -556,7 +584,6 @@
           <w:p>
             <w:pPr>
               <w:pStyle w:val="af3"/>
-              <w:jc w:val="both"/>
             </w:pPr>
           </w:p>
         </w:tc>
@@ -569,7 +596,6 @@
           <w:p>
             <w:pPr>
               <w:pStyle w:val="af3"/>
-              <w:jc w:val="both"/>
             </w:pPr>
             <w:r>
               <w:t>2</w:t>
@@ -583,8 +609,6 @@
           <w:p>
             <w:pPr>
               <w:pStyle w:val="af3"/>
-              <w:spacing w:line="240" w:lineRule="auto"/>
-              <w:jc w:val="both"/>
             </w:pPr>
             <w:r>
               <w:t>Формирование требований и функционального состава разрабатываемой информационной системы, анализ аналогов</w:t>
@@ -598,7 +622,6 @@
           <w:p>
             <w:pPr>
               <w:pStyle w:val="af3"/>
-              <w:jc w:val="both"/>
             </w:pPr>
             <w:r>
               <w:t>21.04.2022 – 22.04.2022</w:t>
@@ -612,7 +635,6 @@
           <w:p>
             <w:pPr>
               <w:pStyle w:val="af3"/>
-              <w:jc w:val="both"/>
             </w:pPr>
           </w:p>
         </w:tc>
@@ -625,7 +647,6 @@
           <w:p>
             <w:pPr>
               <w:pStyle w:val="af3"/>
-              <w:jc w:val="both"/>
             </w:pPr>
             <w:r>
               <w:t>3</w:t>
@@ -639,8 +660,6 @@
           <w:p>
             <w:pPr>
               <w:pStyle w:val="af3"/>
-              <w:spacing w:line="240" w:lineRule="auto"/>
-              <w:jc w:val="both"/>
             </w:pPr>
             <w:r>
               <w:t>Проектирование моделей ИС</w:t>
@@ -654,7 +673,6 @@
           <w:p>
             <w:pPr>
               <w:pStyle w:val="af3"/>
-              <w:jc w:val="both"/>
             </w:pPr>
             <w:r>
               <w:t>23.04.2022 – 25.04.2022</w:t>
@@ -668,7 +686,6 @@
           <w:p>
             <w:pPr>
               <w:pStyle w:val="af3"/>
-              <w:jc w:val="both"/>
             </w:pPr>
           </w:p>
         </w:tc>
@@ -681,7 +698,6 @@
           <w:p>
             <w:pPr>
               <w:pStyle w:val="af3"/>
-              <w:jc w:val="both"/>
             </w:pPr>
             <w:r>
               <w:t>4</w:t>
@@ -695,8 +711,6 @@
           <w:p>
             <w:pPr>
               <w:pStyle w:val="af3"/>
-              <w:spacing w:line="240" w:lineRule="auto"/>
-              <w:jc w:val="both"/>
             </w:pPr>
             <w:r>
               <w:t xml:space="preserve">Проектирование структуры </w:t>
@@ -713,7 +727,6 @@
           <w:p>
             <w:pPr>
               <w:pStyle w:val="af3"/>
-              <w:jc w:val="both"/>
             </w:pPr>
             <w:r>
               <w:t>26.04.2022 – 27.04.2022</w:t>
@@ -727,7 +740,6 @@
           <w:p>
             <w:pPr>
               <w:pStyle w:val="af3"/>
-              <w:jc w:val="both"/>
             </w:pPr>
           </w:p>
         </w:tc>
@@ -740,7 +752,6 @@
           <w:p>
             <w:pPr>
               <w:pStyle w:val="af3"/>
-              <w:jc w:val="both"/>
             </w:pPr>
             <w:r>
               <w:t>5</w:t>
@@ -754,8 +765,6 @@
           <w:p>
             <w:pPr>
               <w:pStyle w:val="af3"/>
-              <w:spacing w:line="240" w:lineRule="auto"/>
-              <w:jc w:val="both"/>
             </w:pPr>
             <w:r>
               <w:t>Разработка</w:t>
@@ -778,7 +787,6 @@
           <w:p>
             <w:pPr>
               <w:pStyle w:val="af3"/>
-              <w:jc w:val="both"/>
             </w:pPr>
             <w:r>
               <w:t>28.04.2022 – 30.04.2022</w:t>
@@ -792,7 +800,6 @@
           <w:p>
             <w:pPr>
               <w:pStyle w:val="af3"/>
-              <w:jc w:val="both"/>
             </w:pPr>
           </w:p>
         </w:tc>
@@ -805,7 +812,6 @@
           <w:p>
             <w:pPr>
               <w:pStyle w:val="af3"/>
-              <w:jc w:val="both"/>
             </w:pPr>
             <w:r>
               <w:t>6</w:t>
@@ -819,8 +825,6 @@
           <w:p>
             <w:pPr>
               <w:pStyle w:val="af3"/>
-              <w:spacing w:line="240" w:lineRule="auto"/>
-              <w:jc w:val="both"/>
             </w:pPr>
             <w:r>
               <w:t xml:space="preserve">Реализация модуля </w:t>
@@ -837,7 +841,6 @@
           <w:p>
             <w:pPr>
               <w:pStyle w:val="af3"/>
-              <w:jc w:val="both"/>
             </w:pPr>
             <w:r>
               <w:t>01.05.2022 – 08.05.2022</w:t>
@@ -851,7 +854,6 @@
           <w:p>
             <w:pPr>
               <w:pStyle w:val="af3"/>
-              <w:jc w:val="both"/>
             </w:pPr>
           </w:p>
         </w:tc>
@@ -864,7 +866,6 @@
           <w:p>
             <w:pPr>
               <w:pStyle w:val="af3"/>
-              <w:jc w:val="both"/>
             </w:pPr>
             <w:r>
               <w:t>7</w:t>
@@ -878,8 +879,6 @@
           <w:p>
             <w:pPr>
               <w:pStyle w:val="af3"/>
-              <w:spacing w:line="240" w:lineRule="auto"/>
-              <w:jc w:val="both"/>
             </w:pPr>
             <w:r>
               <w:t xml:space="preserve">Реализация модуля </w:t>
@@ -896,7 +895,6 @@
           <w:p>
             <w:pPr>
               <w:pStyle w:val="af3"/>
-              <w:jc w:val="both"/>
             </w:pPr>
             <w:r>
               <w:t>09.05.2022 – 16.05.2022</w:t>
@@ -910,7 +908,6 @@
           <w:p>
             <w:pPr>
               <w:pStyle w:val="af3"/>
-              <w:jc w:val="both"/>
             </w:pPr>
           </w:p>
         </w:tc>
@@ -923,7 +920,6 @@
           <w:p>
             <w:pPr>
               <w:pStyle w:val="af3"/>
-              <w:jc w:val="both"/>
             </w:pPr>
             <w:r>
               <w:t>8</w:t>
@@ -937,8 +933,6 @@
           <w:p>
             <w:pPr>
               <w:pStyle w:val="af3"/>
-              <w:spacing w:line="240" w:lineRule="auto"/>
-              <w:jc w:val="both"/>
             </w:pPr>
             <w:r>
               <w:t xml:space="preserve">Реализация модуля </w:t>
@@ -955,7 +949,6 @@
           <w:p>
             <w:pPr>
               <w:pStyle w:val="af3"/>
-              <w:jc w:val="both"/>
             </w:pPr>
             <w:r>
               <w:t>17.05.2022 – 24.05.2022</w:t>
@@ -969,7 +962,6 @@
           <w:p>
             <w:pPr>
               <w:pStyle w:val="af3"/>
-              <w:jc w:val="both"/>
             </w:pPr>
           </w:p>
         </w:tc>
@@ -982,7 +974,6 @@
           <w:p>
             <w:pPr>
               <w:pStyle w:val="af3"/>
-              <w:jc w:val="both"/>
             </w:pPr>
             <w:r>
               <w:t>9</w:t>
@@ -996,8 +987,6 @@
           <w:p>
             <w:pPr>
               <w:pStyle w:val="af3"/>
-              <w:spacing w:line="240" w:lineRule="auto"/>
-              <w:jc w:val="both"/>
             </w:pPr>
             <w:r>
               <w:t>Тестирование системы и устранение недочетов</w:t>
@@ -1011,7 +1000,6 @@
           <w:p>
             <w:pPr>
               <w:pStyle w:val="af3"/>
-              <w:jc w:val="both"/>
             </w:pPr>
             <w:r>
               <w:t>25.05.2022 – 27.05.2022</w:t>
@@ -1025,7 +1013,6 @@
           <w:p>
             <w:pPr>
               <w:pStyle w:val="af3"/>
-              <w:jc w:val="both"/>
             </w:pPr>
           </w:p>
         </w:tc>
@@ -1038,7 +1025,6 @@
           <w:p>
             <w:pPr>
               <w:pStyle w:val="af3"/>
-              <w:jc w:val="both"/>
             </w:pPr>
             <w:r>
               <w:t>10</w:t>
@@ -1052,8 +1038,6 @@
           <w:p>
             <w:pPr>
               <w:pStyle w:val="af3"/>
-              <w:spacing w:line="240" w:lineRule="auto"/>
-              <w:jc w:val="both"/>
             </w:pPr>
             <w:r>
               <w:t>Оформление пояснительной записи и презентационного материала</w:t>
@@ -1067,7 +1051,6 @@
           <w:p>
             <w:pPr>
               <w:pStyle w:val="af3"/>
-              <w:jc w:val="both"/>
             </w:pPr>
             <w:r>
               <w:t>28</w:t>
@@ -1084,7 +1067,6 @@
           <w:p>
             <w:pPr>
               <w:pStyle w:val="af3"/>
-              <w:jc w:val="both"/>
             </w:pPr>
           </w:p>
         </w:tc>
@@ -1093,9 +1075,6 @@
     <w:p>
       <w:pPr>
         <w:pStyle w:val="af3"/>
-        <w:rPr>
-          <w:b/>
-        </w:rPr>
       </w:pPr>
     </w:p>
     <w:p>
@@ -1109,31 +1088,17 @@
         <w:t xml:space="preserve"> </w:t>
       </w:r>
       <w:r>
-        <w:rPr>
-          <w:i/>
-          <w:u w:val="single"/>
-        </w:rPr>
         <w:t>Богунов А. А.</w:t>
       </w:r>
     </w:p>
     <w:p>
       <w:pPr>
         <w:pStyle w:val="af3"/>
-        <w:rPr>
-          <w:i/>
-          <w:iCs/>
-          <w:u w:val="single"/>
-        </w:rPr>
       </w:pPr>
       <w:r>
         <w:t xml:space="preserve">Руководитель </w:t>
       </w:r>
       <w:r>
-        <w:rPr>
-          <w:i/>
-          <w:iCs/>
-          <w:u w:val="single"/>
-        </w:rPr>
         <w:t>Подгорный Н. Н.</w:t>
       </w:r>
     </w:p>
@@ -4479,10 +4444,7 @@
     <w:link w:val="af4"/>
     <w:autoRedefine/>
     <w:qFormat/>
-    <w:rsid w:val="00FE24BB"/>
-    <w:pPr>
-      <w:spacing w:line="360" w:lineRule="auto"/>
-    </w:pPr>
+    <w:rsid w:val="00DC43E4"/>
     <w:rPr>
       <w:color w:val="000000" w:themeColor="text1"/>
       <w:szCs w:val="28"/>
@@ -4515,7 +4477,7 @@
     <w:name w:val="Текст работы Знак"/>
     <w:basedOn w:val="ad"/>
     <w:link w:val="af3"/>
-    <w:rsid w:val="00FE24BB"/>
+    <w:rsid w:val="00DC43E4"/>
     <w:rPr>
       <w:rFonts w:ascii="Times New Roman" w:eastAsia="Times New Roman" w:hAnsi="Times New Roman" w:cs="Times New Roman"/>
       <w:color w:val="000000" w:themeColor="text1"/>
